--- a/hardware/component_list.docx
+++ b/hardware/component_list.docx
@@ -161,60 +161,201 @@
       </w:r>
       <w:proofErr w:type="spellEnd"/>
       <w:r>
-        <w:t xml:space="preserve"> (see figure 91 and figure 92</w:t>
+        <w:t xml:space="preserve"> (see figure 91 and figure 92 STM43F407i datasheet)</w:t>
+      </w:r>
+    </w:p>
+    <w:p>
+      <w:pPr>
+        <w:pStyle w:val="ListParagraph"/>
+        <w:numPr>
+          <w:ilvl w:val="1"/>
+          <w:numId w:val="1"/>
+        </w:numPr>
+      </w:pPr>
+      <w:r>
+        <w:t>RJ-45 Ethernet connector</w:t>
+      </w:r>
+      <w:r>
+        <w:t>?</w:t>
+      </w:r>
+    </w:p>
+    <w:p>
+      <w:pPr>
+        <w:pStyle w:val="ListParagraph"/>
+        <w:numPr>
+          <w:ilvl w:val="1"/>
+          <w:numId w:val="1"/>
+        </w:numPr>
+      </w:pPr>
+      <w:proofErr w:type="spellStart"/>
+      <w:r>
+        <w:t>Phy</w:t>
+      </w:r>
+      <w:proofErr w:type="spellEnd"/>
+      <w:r>
+        <w:t xml:space="preserve"> 10/100</w:t>
+      </w:r>
+    </w:p>
+    <w:p>
+      <w:pPr>
+        <w:pStyle w:val="ListParagraph"/>
+        <w:numPr>
+          <w:ilvl w:val="1"/>
+          <w:numId w:val="1"/>
+        </w:numPr>
+      </w:pPr>
+      <w:r>
+        <w:t xml:space="preserve">50MHz </w:t>
+      </w:r>
+      <w:proofErr w:type="spellStart"/>
+      <w:r>
+        <w:t>Oscilator</w:t>
+      </w:r>
+      <w:proofErr w:type="spellEnd"/>
+    </w:p>
+    <w:p>
+      <w:pPr>
+        <w:pStyle w:val="ListParagraph"/>
+        <w:numPr>
+          <w:ilvl w:val="0"/>
+          <w:numId w:val="1"/>
+        </w:numPr>
+      </w:pPr>
+      <w:r>
+        <w:t>Edge connectors</w:t>
+      </w:r>
+    </w:p>
+    <w:p>
+      <w:pPr>
+        <w:pStyle w:val="ListParagraph"/>
+        <w:numPr>
+          <w:ilvl w:val="1"/>
+          <w:numId w:val="1"/>
+        </w:numPr>
+      </w:pPr>
+      <w:r>
+        <w:t xml:space="preserve">.1in header </w:t>
       </w:r>
       <w:bookmarkStart w:id="0" w:name="_GoBack"/>
       <w:bookmarkEnd w:id="0"/>
-      <w:r>
-        <w:t xml:space="preserve"> STM43F407i datasheet)</w:t>
-      </w:r>
-    </w:p>
-    <w:p>
-      <w:pPr>
-        <w:pStyle w:val="ListParagraph"/>
-        <w:numPr>
-          <w:ilvl w:val="1"/>
-          <w:numId w:val="1"/>
-        </w:numPr>
-      </w:pPr>
-      <w:r>
-        <w:t>RJ-45 Ethernet connector</w:t>
-      </w:r>
-      <w:r>
-        <w:t>?</w:t>
-      </w:r>
-    </w:p>
-    <w:p>
-      <w:pPr>
-        <w:pStyle w:val="ListParagraph"/>
-        <w:numPr>
-          <w:ilvl w:val="1"/>
-          <w:numId w:val="1"/>
-        </w:numPr>
-      </w:pPr>
+    </w:p>
+    <w:p>
+      <w:pPr>
+        <w:pStyle w:val="ListParagraph"/>
+        <w:numPr>
+          <w:ilvl w:val="1"/>
+          <w:numId w:val="1"/>
+        </w:numPr>
+      </w:pPr>
+      <w:r>
+        <w:t xml:space="preserve"> 2mm (</w:t>
+      </w:r>
       <w:proofErr w:type="spellStart"/>
       <w:r>
-        <w:t>Phy</w:t>
+        <w:t>waveshare</w:t>
       </w:r>
       <w:proofErr w:type="spellEnd"/>
       <w:r>
-        <w:t xml:space="preserve"> 10/100</w:t>
-      </w:r>
-    </w:p>
-    <w:p>
-      <w:pPr>
-        <w:pStyle w:val="ListParagraph"/>
-        <w:numPr>
-          <w:ilvl w:val="1"/>
-          <w:numId w:val="1"/>
-        </w:numPr>
-      </w:pPr>
-      <w:r>
-        <w:t xml:space="preserve">50MHz </w:t>
+        <w:t>)</w:t>
+      </w:r>
+    </w:p>
+    <w:p>
+      <w:pPr>
+        <w:pStyle w:val="ListParagraph"/>
+        <w:numPr>
+          <w:ilvl w:val="0"/>
+          <w:numId w:val="1"/>
+        </w:numPr>
+      </w:pPr>
+      <w:r>
+        <w:t xml:space="preserve">Programming connector </w:t>
+      </w:r>
+    </w:p>
+    <w:p>
+      <w:pPr>
+        <w:pStyle w:val="ListParagraph"/>
+        <w:numPr>
+          <w:ilvl w:val="1"/>
+          <w:numId w:val="1"/>
+        </w:numPr>
+      </w:pPr>
+      <w:r>
+        <w:t xml:space="preserve">.05 in 10pin SWD connector </w:t>
+      </w:r>
+    </w:p>
+    <w:p>
+      <w:pPr>
+        <w:pStyle w:val="ListParagraph"/>
+        <w:numPr>
+          <w:ilvl w:val="1"/>
+          <w:numId w:val="1"/>
+        </w:numPr>
+      </w:pPr>
+      <w:proofErr w:type="gramStart"/>
+      <w:r>
+        <w:t>keyed</w:t>
+      </w:r>
+      <w:proofErr w:type="gramEnd"/>
+      <w:r>
+        <w:t xml:space="preserve"> shroud</w:t>
+      </w:r>
+    </w:p>
+    <w:p>
+      <w:pPr>
+        <w:pStyle w:val="ListParagraph"/>
+        <w:numPr>
+          <w:ilvl w:val="0"/>
+          <w:numId w:val="1"/>
+        </w:numPr>
+      </w:pPr>
+      <w:r>
+        <w:t>USB FS connector</w:t>
+      </w:r>
+    </w:p>
+    <w:p>
+      <w:pPr>
+        <w:pStyle w:val="ListParagraph"/>
+        <w:numPr>
+          <w:ilvl w:val="1"/>
+          <w:numId w:val="1"/>
+        </w:numPr>
+      </w:pPr>
+      <w:r>
+        <w:t>Micro</w:t>
+      </w:r>
+    </w:p>
+    <w:p>
+      <w:pPr>
+        <w:pStyle w:val="ListParagraph"/>
+        <w:numPr>
+          <w:ilvl w:val="0"/>
+          <w:numId w:val="1"/>
+        </w:numPr>
+      </w:pPr>
+      <w:r>
+        <w:t>Power in</w:t>
+      </w:r>
+      <w:r>
+        <w:t>put</w:t>
+      </w:r>
+      <w:r>
+        <w:t xml:space="preserve"> barrel jack </w:t>
+      </w:r>
+    </w:p>
+    <w:p>
+      <w:pPr>
+        <w:pStyle w:val="ListParagraph"/>
+        <w:numPr>
+          <w:ilvl w:val="1"/>
+          <w:numId w:val="1"/>
+        </w:numPr>
+      </w:pPr>
+      <w:r>
+        <w:t xml:space="preserve">5.1 x 2.0 mm </w:t>
       </w:r>
       <w:proofErr w:type="spellStart"/>
       <w:r>
-        <w:t>Oscilator</w:t>
+        <w:t>ish</w:t>
       </w:r>
       <w:proofErr w:type="spellEnd"/>
     </w:p>
@@ -227,7 +368,19 @@
         </w:numPr>
       </w:pPr>
       <w:r>
-        <w:t>Edge connectors</w:t>
+        <w:t>SDIO memory card interface?</w:t>
+      </w:r>
+    </w:p>
+    <w:p>
+      <w:pPr>
+        <w:pStyle w:val="ListParagraph"/>
+        <w:numPr>
+          <w:ilvl w:val="1"/>
+          <w:numId w:val="1"/>
+        </w:numPr>
+      </w:pPr>
+      <w:r>
+        <w:t>Friction lock (push pull)</w:t>
       </w:r>
     </w:p>
     <w:p>
@@ -239,61 +392,36 @@
         </w:numPr>
       </w:pPr>
       <w:r>
-        <w:t>USB FS connector</w:t>
-      </w:r>
-    </w:p>
-    <w:p>
-      <w:pPr>
-        <w:pStyle w:val="ListParagraph"/>
-        <w:numPr>
-          <w:ilvl w:val="1"/>
-          <w:numId w:val="1"/>
-        </w:numPr>
-      </w:pPr>
-      <w:r>
-        <w:t>Mini?</w:t>
-      </w:r>
-    </w:p>
-    <w:p>
-      <w:pPr>
-        <w:pStyle w:val="ListParagraph"/>
-        <w:numPr>
-          <w:ilvl w:val="1"/>
-          <w:numId w:val="1"/>
-        </w:numPr>
-      </w:pPr>
-      <w:r>
-        <w:t>Macro?</w:t>
-      </w:r>
-    </w:p>
-    <w:p>
-      <w:pPr>
-        <w:pStyle w:val="ListParagraph"/>
-        <w:numPr>
-          <w:ilvl w:val="0"/>
-          <w:numId w:val="1"/>
-        </w:numPr>
-      </w:pPr>
-      <w:r>
-        <w:t>Power in</w:t>
-      </w:r>
-      <w:r>
-        <w:t>put</w:t>
-      </w:r>
-      <w:r>
-        <w:t xml:space="preserve"> barrel jack </w:t>
-      </w:r>
-    </w:p>
-    <w:p>
-      <w:pPr>
-        <w:pStyle w:val="ListParagraph"/>
-        <w:numPr>
-          <w:ilvl w:val="0"/>
-          <w:numId w:val="1"/>
-        </w:numPr>
-      </w:pPr>
-      <w:r>
-        <w:t>SDIO memory card interface?</w:t>
+        <w:t xml:space="preserve">System status LEDs </w:t>
+      </w:r>
+    </w:p>
+    <w:p>
+      <w:pPr>
+        <w:pStyle w:val="ListParagraph"/>
+        <w:numPr>
+          <w:ilvl w:val="1"/>
+          <w:numId w:val="1"/>
+        </w:numPr>
+      </w:pPr>
+      <w:r>
+        <w:t xml:space="preserve">Count 8 LED’s (code for marionette state) - </w:t>
+      </w:r>
+      <w:proofErr w:type="spellStart"/>
+      <w:r>
+        <w:t>mBus</w:t>
+      </w:r>
+      <w:proofErr w:type="spellEnd"/>
+    </w:p>
+    <w:p>
+      <w:pPr>
+        <w:pStyle w:val="ListParagraph"/>
+        <w:numPr>
+          <w:ilvl w:val="1"/>
+          <w:numId w:val="1"/>
+        </w:numPr>
+      </w:pPr>
+      <w:r>
+        <w:t>RGB (heartbeat)</w:t>
       </w:r>
     </w:p>
     <w:sectPr>

--- a/hardware/component_list.docx
+++ b/hardware/component_list.docx
@@ -236,193 +236,328 @@
       <w:r>
         <w:t xml:space="preserve">.1in header </w:t>
       </w:r>
+    </w:p>
+    <w:p>
+      <w:pPr>
+        <w:pStyle w:val="ListParagraph"/>
+        <w:numPr>
+          <w:ilvl w:val="1"/>
+          <w:numId w:val="1"/>
+        </w:numPr>
+      </w:pPr>
+      <w:r>
+        <w:t xml:space="preserve"> 2mm (</w:t>
+      </w:r>
+      <w:proofErr w:type="spellStart"/>
+      <w:r>
+        <w:t>waveshare</w:t>
+      </w:r>
+      <w:proofErr w:type="spellEnd"/>
+      <w:r>
+        <w:t>)</w:t>
+      </w:r>
+    </w:p>
+    <w:p>
+      <w:pPr>
+        <w:pStyle w:val="ListParagraph"/>
+        <w:numPr>
+          <w:ilvl w:val="0"/>
+          <w:numId w:val="1"/>
+        </w:numPr>
+      </w:pPr>
+      <w:r>
+        <w:t xml:space="preserve">Programming connector </w:t>
+      </w:r>
+    </w:p>
+    <w:p>
+      <w:pPr>
+        <w:pStyle w:val="ListParagraph"/>
+        <w:numPr>
+          <w:ilvl w:val="1"/>
+          <w:numId w:val="1"/>
+        </w:numPr>
+      </w:pPr>
+      <w:r>
+        <w:t xml:space="preserve">.05 in 10pin SWD connector </w:t>
+      </w:r>
+    </w:p>
+    <w:p>
+      <w:pPr>
+        <w:pStyle w:val="ListParagraph"/>
+        <w:numPr>
+          <w:ilvl w:val="1"/>
+          <w:numId w:val="1"/>
+        </w:numPr>
+      </w:pPr>
+      <w:proofErr w:type="gramStart"/>
+      <w:r>
+        <w:t>keyed</w:t>
+      </w:r>
+      <w:proofErr w:type="gramEnd"/>
+      <w:r>
+        <w:t xml:space="preserve"> shroud</w:t>
+      </w:r>
+    </w:p>
+    <w:p>
+      <w:pPr>
+        <w:pStyle w:val="ListParagraph"/>
+        <w:numPr>
+          <w:ilvl w:val="0"/>
+          <w:numId w:val="1"/>
+        </w:numPr>
+      </w:pPr>
+      <w:r>
+        <w:t>USB FS connector</w:t>
+      </w:r>
+    </w:p>
+    <w:p>
+      <w:pPr>
+        <w:pStyle w:val="ListParagraph"/>
+        <w:numPr>
+          <w:ilvl w:val="1"/>
+          <w:numId w:val="1"/>
+        </w:numPr>
+      </w:pPr>
+      <w:r>
+        <w:t>Micro</w:t>
+      </w:r>
+    </w:p>
+    <w:p>
+      <w:pPr>
+        <w:pStyle w:val="ListParagraph"/>
+        <w:numPr>
+          <w:ilvl w:val="0"/>
+          <w:numId w:val="1"/>
+        </w:numPr>
+      </w:pPr>
+      <w:r>
+        <w:t>Power in</w:t>
+      </w:r>
+      <w:r>
+        <w:t>put</w:t>
+      </w:r>
+      <w:r>
+        <w:t xml:space="preserve"> barrel jack </w:t>
+      </w:r>
+    </w:p>
+    <w:p>
+      <w:pPr>
+        <w:pStyle w:val="ListParagraph"/>
+        <w:numPr>
+          <w:ilvl w:val="1"/>
+          <w:numId w:val="1"/>
+        </w:numPr>
+      </w:pPr>
+      <w:r>
+        <w:t xml:space="preserve">5.1 x 2.0 mm </w:t>
+      </w:r>
+      <w:proofErr w:type="spellStart"/>
+      <w:r>
+        <w:t>ish</w:t>
+      </w:r>
+      <w:proofErr w:type="spellEnd"/>
+    </w:p>
+    <w:p>
+      <w:pPr>
+        <w:pStyle w:val="ListParagraph"/>
+        <w:numPr>
+          <w:ilvl w:val="0"/>
+          <w:numId w:val="1"/>
+        </w:numPr>
+      </w:pPr>
+      <w:r>
+        <w:t>SDIO memory card interface?</w:t>
+      </w:r>
+    </w:p>
+    <w:p>
+      <w:pPr>
+        <w:pStyle w:val="ListParagraph"/>
+        <w:numPr>
+          <w:ilvl w:val="1"/>
+          <w:numId w:val="1"/>
+        </w:numPr>
+      </w:pPr>
+      <w:r>
+        <w:t>Friction lock (push pull)</w:t>
+      </w:r>
+    </w:p>
+    <w:p>
+      <w:pPr>
+        <w:pStyle w:val="ListParagraph"/>
+        <w:numPr>
+          <w:ilvl w:val="0"/>
+          <w:numId w:val="1"/>
+        </w:numPr>
+      </w:pPr>
+      <w:r>
+        <w:t xml:space="preserve">System status LEDs </w:t>
+      </w:r>
+    </w:p>
+    <w:p>
+      <w:pPr>
+        <w:pStyle w:val="ListParagraph"/>
+        <w:numPr>
+          <w:ilvl w:val="1"/>
+          <w:numId w:val="1"/>
+        </w:numPr>
+      </w:pPr>
+      <w:r>
+        <w:t xml:space="preserve">Count 8 LED’s (code for marionette state) - </w:t>
+      </w:r>
+      <w:proofErr w:type="spellStart"/>
+      <w:r>
+        <w:t>mBus</w:t>
+      </w:r>
+      <w:proofErr w:type="spellEnd"/>
+    </w:p>
+    <w:p>
+      <w:pPr>
+        <w:pStyle w:val="ListParagraph"/>
+        <w:numPr>
+          <w:ilvl w:val="1"/>
+          <w:numId w:val="1"/>
+        </w:numPr>
+      </w:pPr>
+      <w:r>
+        <w:t>RGB (heartbeat)</w:t>
+      </w:r>
+      <w:r>
+        <w:br w:type="page"/>
+      </w:r>
+    </w:p>
+    <w:p>
+      <w:r>
+        <w:lastRenderedPageBreak/>
+        <w:t>Power jack selection:</w:t>
+      </w:r>
+    </w:p>
+    <w:p>
+      <w:pPr>
+        <w:rPr>
+          <w:b/>
+        </w:rPr>
+      </w:pPr>
+      <w:r>
+        <w:t xml:space="preserve">Chose </w:t>
+      </w:r>
+      <w:proofErr w:type="spellStart"/>
+      <w:r>
+        <w:t>CUIinc</w:t>
+      </w:r>
+      <w:proofErr w:type="spellEnd"/>
+      <w:r>
+        <w:t xml:space="preserve"> </w:t>
+      </w:r>
+      <w:r>
+        <w:rPr>
+          <w:b/>
+        </w:rPr>
+        <w:t>PJ-047A</w:t>
+      </w:r>
+    </w:p>
+    <w:p>
+      <w:pPr>
+        <w:pStyle w:val="ListParagraph"/>
+        <w:numPr>
+          <w:ilvl w:val="0"/>
+          <w:numId w:val="2"/>
+        </w:numPr>
+      </w:pPr>
+      <w:r>
+        <w:t>Meets the 2.0 x 5.5mm pin</w:t>
+      </w:r>
+    </w:p>
+    <w:p>
+      <w:pPr>
+        <w:pStyle w:val="ListParagraph"/>
+        <w:numPr>
+          <w:ilvl w:val="0"/>
+          <w:numId w:val="2"/>
+        </w:numPr>
+      </w:pPr>
+      <w:r>
+        <w:t>Lots of supply</w:t>
+      </w:r>
+    </w:p>
+    <w:p>
+      <w:pPr>
+        <w:pStyle w:val="ListParagraph"/>
+        <w:numPr>
+          <w:ilvl w:val="0"/>
+          <w:numId w:val="2"/>
+        </w:numPr>
+      </w:pPr>
+      <w:r>
+        <w:t>Shielded connection</w:t>
+      </w:r>
+    </w:p>
+    <w:p>
+      <w:pPr>
+        <w:pStyle w:val="ListParagraph"/>
+        <w:numPr>
+          <w:ilvl w:val="0"/>
+          <w:numId w:val="2"/>
+        </w:numPr>
+      </w:pPr>
+      <w:r>
+        <w:t>Cost is under $1.00</w:t>
+      </w:r>
+    </w:p>
+    <w:p>
+      <w:pPr>
+        <w:pStyle w:val="ListParagraph"/>
+        <w:numPr>
+          <w:ilvl w:val="0"/>
+          <w:numId w:val="2"/>
+        </w:numPr>
+      </w:pPr>
+      <w:r>
+        <w:t>Cheapest power jack with a board guide.</w:t>
+      </w:r>
+    </w:p>
+    <w:p>
+      <w:pPr>
+        <w:pStyle w:val="ListParagraph"/>
+        <w:numPr>
+          <w:ilvl w:val="1"/>
+          <w:numId w:val="2"/>
+        </w:numPr>
+      </w:pPr>
+      <w:r>
+        <w:t>Wanted a board guide to reduce amount of force that would be applied to the jack when plugging/unplugging power supply</w:t>
+      </w:r>
+    </w:p>
+    <w:p>
+      <w:pPr>
+        <w:pStyle w:val="ListParagraph"/>
+        <w:numPr>
+          <w:ilvl w:val="0"/>
+          <w:numId w:val="2"/>
+        </w:numPr>
+      </w:pPr>
+      <w:r>
+        <w:t>http://www.cui.com/product/resource/pj-047a.pdf</w:t>
+      </w:r>
+    </w:p>
+    <w:p>
+      <w:pPr>
+        <w:pStyle w:val="ListParagraph"/>
+        <w:ind w:left="2160"/>
+      </w:pPr>
+    </w:p>
+    <w:p>
+      <w:pPr>
+        <w:pStyle w:val="ListParagraph"/>
+        <w:ind w:left="2160"/>
+      </w:pPr>
+    </w:p>
+    <w:p>
+      <w:pPr>
+        <w:pStyle w:val="ListParagraph"/>
+        <w:ind w:left="0"/>
+      </w:pPr>
       <w:bookmarkStart w:id="0" w:name="_GoBack"/>
       <w:bookmarkEnd w:id="0"/>
-    </w:p>
-    <w:p>
-      <w:pPr>
-        <w:pStyle w:val="ListParagraph"/>
-        <w:numPr>
-          <w:ilvl w:val="1"/>
-          <w:numId w:val="1"/>
-        </w:numPr>
-      </w:pPr>
-      <w:r>
-        <w:t xml:space="preserve"> 2mm (</w:t>
-      </w:r>
-      <w:proofErr w:type="spellStart"/>
-      <w:r>
-        <w:t>waveshare</w:t>
-      </w:r>
-      <w:proofErr w:type="spellEnd"/>
-      <w:r>
-        <w:t>)</w:t>
-      </w:r>
-    </w:p>
-    <w:p>
-      <w:pPr>
-        <w:pStyle w:val="ListParagraph"/>
-        <w:numPr>
-          <w:ilvl w:val="0"/>
-          <w:numId w:val="1"/>
-        </w:numPr>
-      </w:pPr>
-      <w:r>
-        <w:t xml:space="preserve">Programming connector </w:t>
-      </w:r>
-    </w:p>
-    <w:p>
-      <w:pPr>
-        <w:pStyle w:val="ListParagraph"/>
-        <w:numPr>
-          <w:ilvl w:val="1"/>
-          <w:numId w:val="1"/>
-        </w:numPr>
-      </w:pPr>
-      <w:r>
-        <w:t xml:space="preserve">.05 in 10pin SWD connector </w:t>
-      </w:r>
-    </w:p>
-    <w:p>
-      <w:pPr>
-        <w:pStyle w:val="ListParagraph"/>
-        <w:numPr>
-          <w:ilvl w:val="1"/>
-          <w:numId w:val="1"/>
-        </w:numPr>
-      </w:pPr>
-      <w:proofErr w:type="gramStart"/>
-      <w:r>
-        <w:t>keyed</w:t>
-      </w:r>
-      <w:proofErr w:type="gramEnd"/>
-      <w:r>
-        <w:t xml:space="preserve"> shroud</w:t>
-      </w:r>
-    </w:p>
-    <w:p>
-      <w:pPr>
-        <w:pStyle w:val="ListParagraph"/>
-        <w:numPr>
-          <w:ilvl w:val="0"/>
-          <w:numId w:val="1"/>
-        </w:numPr>
-      </w:pPr>
-      <w:r>
-        <w:t>USB FS connector</w:t>
-      </w:r>
-    </w:p>
-    <w:p>
-      <w:pPr>
-        <w:pStyle w:val="ListParagraph"/>
-        <w:numPr>
-          <w:ilvl w:val="1"/>
-          <w:numId w:val="1"/>
-        </w:numPr>
-      </w:pPr>
-      <w:r>
-        <w:t>Micro</w:t>
-      </w:r>
-    </w:p>
-    <w:p>
-      <w:pPr>
-        <w:pStyle w:val="ListParagraph"/>
-        <w:numPr>
-          <w:ilvl w:val="0"/>
-          <w:numId w:val="1"/>
-        </w:numPr>
-      </w:pPr>
-      <w:r>
-        <w:t>Power in</w:t>
-      </w:r>
-      <w:r>
-        <w:t>put</w:t>
-      </w:r>
-      <w:r>
-        <w:t xml:space="preserve"> barrel jack </w:t>
-      </w:r>
-    </w:p>
-    <w:p>
-      <w:pPr>
-        <w:pStyle w:val="ListParagraph"/>
-        <w:numPr>
-          <w:ilvl w:val="1"/>
-          <w:numId w:val="1"/>
-        </w:numPr>
-      </w:pPr>
-      <w:r>
-        <w:t xml:space="preserve">5.1 x 2.0 mm </w:t>
-      </w:r>
-      <w:proofErr w:type="spellStart"/>
-      <w:r>
-        <w:t>ish</w:t>
-      </w:r>
-      <w:proofErr w:type="spellEnd"/>
-    </w:p>
-    <w:p>
-      <w:pPr>
-        <w:pStyle w:val="ListParagraph"/>
-        <w:numPr>
-          <w:ilvl w:val="0"/>
-          <w:numId w:val="1"/>
-        </w:numPr>
-      </w:pPr>
-      <w:r>
-        <w:t>SDIO memory card interface?</w:t>
-      </w:r>
-    </w:p>
-    <w:p>
-      <w:pPr>
-        <w:pStyle w:val="ListParagraph"/>
-        <w:numPr>
-          <w:ilvl w:val="1"/>
-          <w:numId w:val="1"/>
-        </w:numPr>
-      </w:pPr>
-      <w:r>
-        <w:t>Friction lock (push pull)</w:t>
-      </w:r>
-    </w:p>
-    <w:p>
-      <w:pPr>
-        <w:pStyle w:val="ListParagraph"/>
-        <w:numPr>
-          <w:ilvl w:val="0"/>
-          <w:numId w:val="1"/>
-        </w:numPr>
-      </w:pPr>
-      <w:r>
-        <w:t xml:space="preserve">System status LEDs </w:t>
-      </w:r>
-    </w:p>
-    <w:p>
-      <w:pPr>
-        <w:pStyle w:val="ListParagraph"/>
-        <w:numPr>
-          <w:ilvl w:val="1"/>
-          <w:numId w:val="1"/>
-        </w:numPr>
-      </w:pPr>
-      <w:r>
-        <w:t xml:space="preserve">Count 8 LED’s (code for marionette state) - </w:t>
-      </w:r>
-      <w:proofErr w:type="spellStart"/>
-      <w:r>
-        <w:t>mBus</w:t>
-      </w:r>
-      <w:proofErr w:type="spellEnd"/>
-    </w:p>
-    <w:p>
-      <w:pPr>
-        <w:pStyle w:val="ListParagraph"/>
-        <w:numPr>
-          <w:ilvl w:val="1"/>
-          <w:numId w:val="1"/>
-        </w:numPr>
-      </w:pPr>
-      <w:r>
-        <w:t>RGB (heartbeat)</w:t>
-      </w:r>
     </w:p>
     <w:sectPr>
       <w:pgSz w:w="12240" w:h="15840"/>
@@ -437,6 +572,119 @@
 <file path=word/numbering.xml><?xml version="1.0" encoding="utf-8"?>
 <w:numbering xmlns:wpc="http://schemas.microsoft.com/office/word/2010/wordprocessingCanvas" xmlns:mo="http://schemas.microsoft.com/office/mac/office/2008/main" xmlns:mc="http://schemas.openxmlformats.org/markup-compatibility/2006" xmlns:mv="urn:schemas-microsoft-com:mac:vml" xmlns:o="urn:schemas-microsoft-com:office:office" xmlns:r="http://schemas.openxmlformats.org/officeDocument/2006/relationships" xmlns:m="http://schemas.openxmlformats.org/officeDocument/2006/math" xmlns:v="urn:schemas-microsoft-com:vml" xmlns:wp14="http://schemas.microsoft.com/office/word/2010/wordprocessingDrawing" xmlns:wp="http://schemas.openxmlformats.org/drawingml/2006/wordprocessingDrawing" xmlns:w10="urn:schemas-microsoft-com:office:word" xmlns:w="http://schemas.openxmlformats.org/wordprocessingml/2006/main" xmlns:w14="http://schemas.microsoft.com/office/word/2010/wordml" xmlns:wpg="http://schemas.microsoft.com/office/word/2010/wordprocessingGroup" xmlns:wpi="http://schemas.microsoft.com/office/word/2010/wordprocessingInk" xmlns:wne="http://schemas.microsoft.com/office/word/2006/wordml" xmlns:wps="http://schemas.microsoft.com/office/word/2010/wordprocessingShape" mc:Ignorable="w14 wp14">
   <w:abstractNum w:abstractNumId="0">
+    <w:nsid w:val="26ED78FD"/>
+    <w:multiLevelType w:val="hybridMultilevel"/>
+    <w:tmpl w:val="C382D708"/>
+    <w:lvl w:ilvl="0" w:tplc="04090001">
+      <w:start w:val="1"/>
+      <w:numFmt w:val="bullet"/>
+      <w:lvlText w:val=""/>
+      <w:lvlJc w:val="left"/>
+      <w:pPr>
+        <w:ind w:left="1440" w:hanging="360"/>
+      </w:pPr>
+      <w:rPr>
+        <w:rFonts w:ascii="Symbol" w:hAnsi="Symbol" w:hint="default"/>
+      </w:rPr>
+    </w:lvl>
+    <w:lvl w:ilvl="1" w:tplc="04090003">
+      <w:start w:val="1"/>
+      <w:numFmt w:val="bullet"/>
+      <w:lvlText w:val="o"/>
+      <w:lvlJc w:val="left"/>
+      <w:pPr>
+        <w:ind w:left="2160" w:hanging="360"/>
+      </w:pPr>
+      <w:rPr>
+        <w:rFonts w:ascii="Courier New" w:hAnsi="Courier New" w:cs="Courier New" w:hint="default"/>
+      </w:rPr>
+    </w:lvl>
+    <w:lvl w:ilvl="2" w:tplc="04090005" w:tentative="1">
+      <w:start w:val="1"/>
+      <w:numFmt w:val="bullet"/>
+      <w:lvlText w:val=""/>
+      <w:lvlJc w:val="left"/>
+      <w:pPr>
+        <w:ind w:left="2880" w:hanging="360"/>
+      </w:pPr>
+      <w:rPr>
+        <w:rFonts w:ascii="Wingdings" w:hAnsi="Wingdings" w:hint="default"/>
+      </w:rPr>
+    </w:lvl>
+    <w:lvl w:ilvl="3" w:tplc="04090001" w:tentative="1">
+      <w:start w:val="1"/>
+      <w:numFmt w:val="bullet"/>
+      <w:lvlText w:val=""/>
+      <w:lvlJc w:val="left"/>
+      <w:pPr>
+        <w:ind w:left="3600" w:hanging="360"/>
+      </w:pPr>
+      <w:rPr>
+        <w:rFonts w:ascii="Symbol" w:hAnsi="Symbol" w:hint="default"/>
+      </w:rPr>
+    </w:lvl>
+    <w:lvl w:ilvl="4" w:tplc="04090003" w:tentative="1">
+      <w:start w:val="1"/>
+      <w:numFmt w:val="bullet"/>
+      <w:lvlText w:val="o"/>
+      <w:lvlJc w:val="left"/>
+      <w:pPr>
+        <w:ind w:left="4320" w:hanging="360"/>
+      </w:pPr>
+      <w:rPr>
+        <w:rFonts w:ascii="Courier New" w:hAnsi="Courier New" w:cs="Courier New" w:hint="default"/>
+      </w:rPr>
+    </w:lvl>
+    <w:lvl w:ilvl="5" w:tplc="04090005" w:tentative="1">
+      <w:start w:val="1"/>
+      <w:numFmt w:val="bullet"/>
+      <w:lvlText w:val=""/>
+      <w:lvlJc w:val="left"/>
+      <w:pPr>
+        <w:ind w:left="5040" w:hanging="360"/>
+      </w:pPr>
+      <w:rPr>
+        <w:rFonts w:ascii="Wingdings" w:hAnsi="Wingdings" w:hint="default"/>
+      </w:rPr>
+    </w:lvl>
+    <w:lvl w:ilvl="6" w:tplc="04090001" w:tentative="1">
+      <w:start w:val="1"/>
+      <w:numFmt w:val="bullet"/>
+      <w:lvlText w:val=""/>
+      <w:lvlJc w:val="left"/>
+      <w:pPr>
+        <w:ind w:left="5760" w:hanging="360"/>
+      </w:pPr>
+      <w:rPr>
+        <w:rFonts w:ascii="Symbol" w:hAnsi="Symbol" w:hint="default"/>
+      </w:rPr>
+    </w:lvl>
+    <w:lvl w:ilvl="7" w:tplc="04090003" w:tentative="1">
+      <w:start w:val="1"/>
+      <w:numFmt w:val="bullet"/>
+      <w:lvlText w:val="o"/>
+      <w:lvlJc w:val="left"/>
+      <w:pPr>
+        <w:ind w:left="6480" w:hanging="360"/>
+      </w:pPr>
+      <w:rPr>
+        <w:rFonts w:ascii="Courier New" w:hAnsi="Courier New" w:cs="Courier New" w:hint="default"/>
+      </w:rPr>
+    </w:lvl>
+    <w:lvl w:ilvl="8" w:tplc="04090005" w:tentative="1">
+      <w:start w:val="1"/>
+      <w:numFmt w:val="bullet"/>
+      <w:lvlText w:val=""/>
+      <w:lvlJc w:val="left"/>
+      <w:pPr>
+        <w:ind w:left="7200" w:hanging="360"/>
+      </w:pPr>
+      <w:rPr>
+        <w:rFonts w:ascii="Wingdings" w:hAnsi="Wingdings" w:hint="default"/>
+      </w:rPr>
+    </w:lvl>
+  </w:abstractNum>
+  <w:abstractNum w:abstractNumId="1">
     <w:nsid w:val="36F62A62"/>
     <w:multiLevelType w:val="hybridMultilevel"/>
     <w:tmpl w:val="7498510C"/>
@@ -523,6 +771,9 @@
     </w:lvl>
   </w:abstractNum>
   <w:num w:numId="1">
+    <w:abstractNumId w:val="1"/>
+  </w:num>
+  <w:num w:numId="2">
     <w:abstractNumId w:val="0"/>
   </w:num>
 </w:numbering>
@@ -1240,4 +1491,16 @@
   </a:objectDefaults>
   <a:extraClrSchemeLst/>
 </a:theme>
+</file>
+
+<file path=customXml/item1.xml><?xml version="1.0" encoding="utf-8"?>
+<b:Sources xmlns:b="http://schemas.openxmlformats.org/officeDocument/2006/bibliography" xmlns="http://schemas.openxmlformats.org/officeDocument/2006/bibliography" SelectedStyle="/APA.XSL" StyleName="APA"/>
+</file>
+
+<file path=customXml/itemProps1.xml><?xml version="1.0" encoding="utf-8"?>
+<ds:datastoreItem xmlns:ds="http://schemas.openxmlformats.org/officeDocument/2006/customXml" ds:itemID="{699B3081-6CB9-DB46-950D-D25E7959D0F1}">
+  <ds:schemaRefs>
+    <ds:schemaRef ds:uri="http://schemas.openxmlformats.org/officeDocument/2006/bibliography"/>
+  </ds:schemaRefs>
+</ds:datastoreItem>
 </file>
--- a/hardware/component_list.docx
+++ b/hardware/component_list.docx
@@ -47,6 +47,12 @@
     <w:p>
       <w:pPr>
         <w:pStyle w:val="ListParagraph"/>
+        <w:ind w:left="1440"/>
+      </w:pPr>
+    </w:p>
+    <w:p>
+      <w:pPr>
+        <w:pStyle w:val="ListParagraph"/>
         <w:numPr>
           <w:ilvl w:val="0"/>
           <w:numId w:val="1"/>
@@ -79,6 +85,12 @@
       <w:r>
         <w:t>3.3V out</w:t>
       </w:r>
+    </w:p>
+    <w:p>
+      <w:pPr>
+        <w:pStyle w:val="ListParagraph"/>
+        <w:ind w:left="1440"/>
+      </w:pPr>
     </w:p>
     <w:p>
       <w:pPr>
@@ -147,6 +159,12 @@
     <w:p>
       <w:pPr>
         <w:pStyle w:val="ListParagraph"/>
+        <w:ind w:left="2160"/>
+      </w:pPr>
+    </w:p>
+    <w:p>
+      <w:pPr>
+        <w:pStyle w:val="ListParagraph"/>
         <w:numPr>
           <w:ilvl w:val="0"/>
           <w:numId w:val="1"/>
@@ -216,6 +234,12 @@
     <w:p>
       <w:pPr>
         <w:pStyle w:val="ListParagraph"/>
+        <w:ind w:left="1440"/>
+      </w:pPr>
+    </w:p>
+    <w:p>
+      <w:pPr>
+        <w:pStyle w:val="ListParagraph"/>
         <w:numPr>
           <w:ilvl w:val="0"/>
           <w:numId w:val="1"/>
@@ -260,6 +284,12 @@
     <w:p>
       <w:pPr>
         <w:pStyle w:val="ListParagraph"/>
+        <w:ind w:left="1440"/>
+      </w:pPr>
+    </w:p>
+    <w:p>
+      <w:pPr>
+        <w:pStyle w:val="ListParagraph"/>
         <w:numPr>
           <w:ilvl w:val="0"/>
           <w:numId w:val="1"/>
@@ -301,6 +331,12 @@
     <w:p>
       <w:pPr>
         <w:pStyle w:val="ListParagraph"/>
+        <w:ind w:left="1440"/>
+      </w:pPr>
+    </w:p>
+    <w:p>
+      <w:pPr>
+        <w:pStyle w:val="ListParagraph"/>
         <w:numPr>
           <w:ilvl w:val="0"/>
           <w:numId w:val="1"/>
@@ -325,6 +361,12 @@
     <w:p>
       <w:pPr>
         <w:pStyle w:val="ListParagraph"/>
+        <w:ind w:left="1440"/>
+      </w:pPr>
+    </w:p>
+    <w:p>
+      <w:pPr>
+        <w:pStyle w:val="ListParagraph"/>
         <w:numPr>
           <w:ilvl w:val="0"/>
           <w:numId w:val="1"/>
@@ -360,6 +402,12 @@
     <w:p>
       <w:pPr>
         <w:pStyle w:val="ListParagraph"/>
+        <w:ind w:left="1440"/>
+      </w:pPr>
+    </w:p>
+    <w:p>
+      <w:pPr>
+        <w:pStyle w:val="ListParagraph"/>
         <w:numPr>
           <w:ilvl w:val="0"/>
           <w:numId w:val="1"/>
@@ -380,6 +428,12 @@
       <w:r>
         <w:t>Friction lock (push pull)</w:t>
       </w:r>
+    </w:p>
+    <w:p>
+      <w:pPr>
+        <w:pStyle w:val="ListParagraph"/>
+        <w:ind w:left="1440"/>
+      </w:pPr>
     </w:p>
     <w:p>
       <w:pPr>
@@ -478,6 +532,9 @@
       <w:r>
         <w:t>Lots of supply</w:t>
       </w:r>
+      <w:r>
+        <w:t xml:space="preserve"> on hand</w:t>
+      </w:r>
     </w:p>
     <w:p>
       <w:pPr>
@@ -535,29 +592,37 @@
           <w:numId w:val="2"/>
         </w:numPr>
       </w:pPr>
-      <w:r>
-        <w:t>http://www.cui.com/product/resource/pj-047a.pdf</w:t>
-      </w:r>
-    </w:p>
-    <w:p>
-      <w:pPr>
-        <w:pStyle w:val="ListParagraph"/>
-        <w:ind w:left="2160"/>
-      </w:pPr>
-    </w:p>
-    <w:p>
-      <w:pPr>
-        <w:pStyle w:val="ListParagraph"/>
-        <w:ind w:left="2160"/>
-      </w:pPr>
-    </w:p>
-    <w:p>
-      <w:pPr>
-        <w:pStyle w:val="ListParagraph"/>
-        <w:ind w:left="0"/>
-      </w:pPr>
+      <w:hyperlink r:id="rId7" w:history="1">
+        <w:r>
+          <w:rPr>
+            <w:rStyle w:val="Hyperlink"/>
+          </w:rPr>
+          <w:t>http://www.cui.com/product/resource/pj-047a.pdf</w:t>
+        </w:r>
+      </w:hyperlink>
+    </w:p>
+    <w:p/>
+    <w:p>
       <w:bookmarkStart w:id="0" w:name="_GoBack"/>
       <w:bookmarkEnd w:id="0"/>
+    </w:p>
+    <w:p>
+      <w:pPr>
+        <w:pStyle w:val="ListParagraph"/>
+        <w:ind w:left="2160"/>
+      </w:pPr>
+    </w:p>
+    <w:p>
+      <w:pPr>
+        <w:pStyle w:val="ListParagraph"/>
+        <w:ind w:left="2160"/>
+      </w:pPr>
+    </w:p>
+    <w:p>
+      <w:pPr>
+        <w:pStyle w:val="ListParagraph"/>
+        <w:ind w:left="0"/>
+      </w:pPr>
     </w:p>
     <w:sectPr>
       <w:pgSz w:w="12240" w:h="15840"/>
@@ -973,6 +1038,17 @@
       <w:contextualSpacing/>
     </w:pPr>
   </w:style>
+  <w:style w:type="character" w:styleId="Hyperlink">
+    <w:name w:val="Hyperlink"/>
+    <w:basedOn w:val="DefaultParagraphFont"/>
+    <w:uiPriority w:val="99"/>
+    <w:unhideWhenUsed/>
+    <w:rsid w:val="00791EAE"/>
+    <w:rPr>
+      <w:color w:val="0000FF" w:themeColor="hyperlink"/>
+      <w:u w:val="single"/>
+    </w:rPr>
+  </w:style>
 </w:styles>
 </file>
 
@@ -1169,6 +1245,17 @@
       <w:ind w:left="720"/>
       <w:contextualSpacing/>
     </w:pPr>
+  </w:style>
+  <w:style w:type="character" w:styleId="Hyperlink">
+    <w:name w:val="Hyperlink"/>
+    <w:basedOn w:val="DefaultParagraphFont"/>
+    <w:uiPriority w:val="99"/>
+    <w:unhideWhenUsed/>
+    <w:rsid w:val="00791EAE"/>
+    <w:rPr>
+      <w:color w:val="0000FF" w:themeColor="hyperlink"/>
+      <w:u w:val="single"/>
+    </w:rPr>
   </w:style>
 </w:styles>
 </file>
@@ -1498,7 +1585,7 @@
 </file>
 
 <file path=customXml/itemProps1.xml><?xml version="1.0" encoding="utf-8"?>
-<ds:datastoreItem xmlns:ds="http://schemas.openxmlformats.org/officeDocument/2006/customXml" ds:itemID="{699B3081-6CB9-DB46-950D-D25E7959D0F1}">
+<ds:datastoreItem xmlns:ds="http://schemas.openxmlformats.org/officeDocument/2006/customXml" ds:itemID="{291F20BF-3107-3143-AF2A-3A4B68DB7DFD}">
   <ds:schemaRefs>
     <ds:schemaRef ds:uri="http://schemas.openxmlformats.org/officeDocument/2006/bibliography"/>
   </ds:schemaRefs>
